--- a/linux/linux笔记.docx
+++ b/linux/linux笔记.docx
@@ -5,7 +5,6 @@
     <w:p>
       <w:pPr>
         <w:rPr>
-          <w:rFonts w:hint="eastAsia"/>
           <w:noProof/>
         </w:rPr>
       </w:pPr>
@@ -2218,9 +2217,6 @@
     <w:p>
       <w:pPr>
         <w:pStyle w:val="4"/>
-        <w:rPr>
-          <w:rFonts w:hint="eastAsia"/>
-        </w:rPr>
       </w:pPr>
       <w:r>
         <w:t>C</w:t>
@@ -2241,13 +2237,7 @@
         <w:t>最后一屏</w:t>
       </w:r>
     </w:p>
-    <w:p>
-      <w:pPr>
-        <w:rPr>
-          <w:rFonts w:hint="eastAsia"/>
-        </w:rPr>
-      </w:pPr>
-    </w:p>
+    <w:p/>
     <w:p>
       <w:r>
         <w:rPr>
@@ -2367,9 +2357,6 @@
     <w:p>
       <w:pPr>
         <w:pStyle w:val="4"/>
-        <w:rPr>
-          <w:rFonts w:hint="eastAsia"/>
-        </w:rPr>
       </w:pPr>
       <w:r>
         <w:t>M</w:t>
@@ -2542,9 +2529,6 @@
     <w:p>
       <w:pPr>
         <w:pStyle w:val="4"/>
-        <w:rPr>
-          <w:rFonts w:hint="eastAsia"/>
-        </w:rPr>
       </w:pPr>
       <w:r>
         <w:lastRenderedPageBreak/>
@@ -2699,6 +2683,35 @@
       </w:r>
     </w:p>
     <w:p/>
+    <w:p>
+      <w:pPr>
+        <w:pStyle w:val="4"/>
+        <w:rPr>
+          <w:rFonts w:hint="eastAsia"/>
+        </w:rPr>
+      </w:pPr>
+      <w:r>
+        <w:t>Ta</w:t>
+      </w:r>
+      <w:r>
+        <w:rPr>
+          <w:rFonts w:hint="eastAsia"/>
+        </w:rPr>
+        <w:t>il</w:t>
+      </w:r>
+      <w:r>
+        <w:t xml:space="preserve"> </w:t>
+      </w:r>
+      <w:r>
+        <w:rPr>
+          <w:rFonts w:hint="eastAsia"/>
+        </w:rPr>
+        <w:t>查看</w:t>
+      </w:r>
+      <w:r>
+        <w:t>指定行</w:t>
+      </w:r>
+    </w:p>
     <w:p>
       <w:r>
         <w:rPr>
@@ -3271,7 +3284,6 @@
     <w:p>
       <w:pPr>
         <w:rPr>
-          <w:rFonts w:hint="eastAsia"/>
           <w:b/>
           <w:bCs/>
         </w:rPr>
@@ -3286,133 +3298,111 @@
       </w:r>
     </w:p>
     <w:p>
+      <w:r>
+        <w:rPr>
+          <w:rFonts w:hint="eastAsia"/>
+        </w:rPr>
+        <w:t>vim</w:t>
+      </w:r>
+      <w:r>
+        <w:rPr>
+          <w:rFonts w:hint="eastAsia"/>
+        </w:rPr>
+        <w:t>编辑器是</w:t>
+      </w:r>
+      <w:r>
+        <w:rPr>
+          <w:rFonts w:hint="eastAsia"/>
+        </w:rPr>
+        <w:t>Linux</w:t>
+      </w:r>
+      <w:r>
+        <w:rPr>
+          <w:rFonts w:hint="eastAsia"/>
+        </w:rPr>
+        <w:t>中的强大组件，是</w:t>
+      </w:r>
+      <w:r>
+        <w:rPr>
+          <w:rFonts w:hint="eastAsia"/>
+        </w:rPr>
+        <w:t>vi</w:t>
+      </w:r>
+      <w:r>
+        <w:rPr>
+          <w:rFonts w:hint="eastAsia"/>
+        </w:rPr>
+        <w:t>编辑器的加强版，</w:t>
+      </w:r>
+      <w:r>
+        <w:rPr>
+          <w:rFonts w:hint="eastAsia"/>
+        </w:rPr>
+        <w:t>vim</w:t>
+      </w:r>
+      <w:r>
+        <w:rPr>
+          <w:rFonts w:hint="eastAsia"/>
+        </w:rPr>
+        <w:t>编辑器的命令和快捷方式有很多，但此处不一一阐述，大家也无需研究的很透彻，使用</w:t>
+      </w:r>
+      <w:r>
+        <w:rPr>
+          <w:rFonts w:hint="eastAsia"/>
+        </w:rPr>
+        <w:t>vim</w:t>
+      </w:r>
+      <w:r>
+        <w:rPr>
+          <w:rFonts w:hint="eastAsia"/>
+        </w:rPr>
+        <w:t>编辑修改文件的方式基本会使用就可以了。</w:t>
+      </w:r>
+    </w:p>
+    <w:p/>
+    <w:p>
+      <w:r>
+        <w:rPr>
+          <w:rFonts w:hint="eastAsia"/>
+        </w:rPr>
+        <w:t>关于</w:t>
+      </w:r>
+      <w:r>
+        <w:rPr>
+          <w:rFonts w:hint="eastAsia"/>
+        </w:rPr>
+        <w:t>vim</w:t>
+      </w:r>
+      <w:r>
+        <w:rPr>
+          <w:rFonts w:hint="eastAsia"/>
+        </w:rPr>
+        <w:t>使用过程：</w:t>
+      </w:r>
+    </w:p>
+    <w:p>
+      <w:r>
+        <w:rPr>
+          <w:rFonts w:hint="eastAsia"/>
+        </w:rPr>
+        <w:t>在实际开发中，使用</w:t>
+      </w:r>
+      <w:r>
+        <w:rPr>
+          <w:rFonts w:hint="eastAsia"/>
+        </w:rPr>
+        <w:t>vim</w:t>
+      </w:r>
+      <w:r>
+        <w:rPr>
+          <w:rFonts w:hint="eastAsia"/>
+        </w:rPr>
+        <w:t>编辑器主要作用就是修改配置文件</w:t>
+      </w:r>
+    </w:p>
+    <w:p>
       <w:pPr>
         <w:rPr>
-          <w:rFonts w:hint="eastAsia"/>
-        </w:rPr>
-      </w:pPr>
-      <w:r>
-        <w:rPr>
-          <w:rFonts w:hint="eastAsia"/>
-        </w:rPr>
-        <w:t>vim</w:t>
-      </w:r>
-      <w:r>
-        <w:rPr>
-          <w:rFonts w:hint="eastAsia"/>
-        </w:rPr>
-        <w:t>编辑器是</w:t>
-      </w:r>
-      <w:r>
-        <w:rPr>
-          <w:rFonts w:hint="eastAsia"/>
-        </w:rPr>
-        <w:t>Linux</w:t>
-      </w:r>
-      <w:r>
-        <w:rPr>
-          <w:rFonts w:hint="eastAsia"/>
-        </w:rPr>
-        <w:t>中的强大组件，是</w:t>
-      </w:r>
-      <w:r>
-        <w:rPr>
-          <w:rFonts w:hint="eastAsia"/>
-        </w:rPr>
-        <w:t>vi</w:t>
-      </w:r>
-      <w:r>
-        <w:rPr>
-          <w:rFonts w:hint="eastAsia"/>
-        </w:rPr>
-        <w:t>编辑器的加强版，</w:t>
-      </w:r>
-      <w:r>
-        <w:rPr>
-          <w:rFonts w:hint="eastAsia"/>
-        </w:rPr>
-        <w:t>vim</w:t>
-      </w:r>
-      <w:r>
-        <w:rPr>
-          <w:rFonts w:hint="eastAsia"/>
-        </w:rPr>
-        <w:t>编辑器的命令和快捷方式有很多，但此处不一一阐述，大家也无需研究的很透彻，使用</w:t>
-      </w:r>
-      <w:r>
-        <w:rPr>
-          <w:rFonts w:hint="eastAsia"/>
-        </w:rPr>
-        <w:t>vim</w:t>
-      </w:r>
-      <w:r>
-        <w:rPr>
-          <w:rFonts w:hint="eastAsia"/>
-        </w:rPr>
-        <w:t>编辑修改文件的方式基本会使用就可以了。</w:t>
-      </w:r>
-    </w:p>
-    <w:p>
-      <w:pPr>
-        <w:rPr>
-          <w:rFonts w:hint="eastAsia"/>
-        </w:rPr>
-      </w:pPr>
-    </w:p>
-    <w:p>
-      <w:pPr>
-        <w:rPr>
-          <w:rFonts w:hint="eastAsia"/>
-        </w:rPr>
-      </w:pPr>
-      <w:r>
-        <w:rPr>
-          <w:rFonts w:hint="eastAsia"/>
-        </w:rPr>
-        <w:t>关于</w:t>
-      </w:r>
-      <w:r>
-        <w:rPr>
-          <w:rFonts w:hint="eastAsia"/>
-        </w:rPr>
-        <w:t>vim</w:t>
-      </w:r>
-      <w:r>
-        <w:rPr>
-          <w:rFonts w:hint="eastAsia"/>
-        </w:rPr>
-        <w:t>使用过程：</w:t>
-      </w:r>
-    </w:p>
-    <w:p>
-      <w:pPr>
-        <w:rPr>
-          <w:rFonts w:hint="eastAsia"/>
-        </w:rPr>
-      </w:pPr>
-      <w:r>
-        <w:rPr>
-          <w:rFonts w:hint="eastAsia"/>
-        </w:rPr>
-        <w:t>在实际开发中，使用</w:t>
-      </w:r>
-      <w:r>
-        <w:rPr>
-          <w:rFonts w:hint="eastAsia"/>
-        </w:rPr>
-        <w:t>vim</w:t>
-      </w:r>
-      <w:r>
-        <w:rPr>
-          <w:rFonts w:hint="eastAsia"/>
-        </w:rPr>
-        <w:t>编辑器主要作用就是修改配置文件</w:t>
-      </w:r>
-    </w:p>
-    <w:p>
-      <w:pPr>
-        <w:rPr>
-          <w:rFonts w:hint="eastAsia"/>
           <w:b/>
           <w:bCs/>
           <w:color w:val="FF0000"/>
@@ -3605,9 +3595,6 @@
           <w:ilvl w:val="0"/>
           <w:numId w:val="1"/>
         </w:numPr>
-        <w:rPr>
-          <w:rFonts w:hint="eastAsia"/>
-        </w:rPr>
       </w:pPr>
       <w:r>
         <w:rPr>
@@ -3619,9 +3606,6 @@
     <w:p>
       <w:pPr>
         <w:pStyle w:val="3"/>
-        <w:rPr>
-          <w:rFonts w:hint="eastAsia"/>
-        </w:rPr>
       </w:pPr>
       <w:r>
         <w:rPr>
@@ -3652,11 +3636,6 @@
       </w:r>
     </w:p>
     <w:p>
-      <w:pPr>
-        <w:rPr>
-          <w:rFonts w:hint="eastAsia"/>
-        </w:rPr>
-      </w:pPr>
       <w:r>
         <w:rPr>
           <w:rFonts w:hint="eastAsia"/>
@@ -3707,11 +3686,6 @@
       </w:r>
     </w:p>
     <w:p>
-      <w:pPr>
-        <w:rPr>
-          <w:rFonts w:hint="eastAsia"/>
-        </w:rPr>
-      </w:pPr>
       <w:r>
         <w:rPr>
           <w:rFonts w:hint="eastAsia"/>
@@ -3752,11 +3726,6 @@
       </w:r>
     </w:p>
     <w:p>
-      <w:pPr>
-        <w:rPr>
-          <w:rFonts w:hint="eastAsia"/>
-        </w:rPr>
-      </w:pPr>
       <w:r>
         <w:rPr>
           <w:rFonts w:hint="eastAsia"/>
@@ -3783,11 +3752,6 @@
       </w:r>
     </w:p>
     <w:p>
-      <w:pPr>
-        <w:rPr>
-          <w:rFonts w:hint="eastAsia"/>
-        </w:rPr>
-      </w:pPr>
       <w:r>
         <w:rPr>
           <w:rFonts w:hint="eastAsia"/>
@@ -3802,11 +3766,6 @@
       </w:r>
     </w:p>
     <w:p>
-      <w:pPr>
-        <w:rPr>
-          <w:rFonts w:hint="eastAsia"/>
-        </w:rPr>
-      </w:pPr>
       <w:r>
         <w:rPr>
           <w:rFonts w:hint="eastAsia"/>
@@ -3821,11 +3780,6 @@
       </w:r>
     </w:p>
     <w:p>
-      <w:pPr>
-        <w:rPr>
-          <w:rFonts w:hint="eastAsia"/>
-        </w:rPr>
-      </w:pPr>
       <w:r>
         <w:rPr>
           <w:rFonts w:hint="eastAsia"/>
@@ -3840,11 +3794,6 @@
       </w:r>
     </w:p>
     <w:p>
-      <w:pPr>
-        <w:rPr>
-          <w:rFonts w:hint="eastAsia"/>
-        </w:rPr>
-      </w:pPr>
       <w:r>
         <w:rPr>
           <w:rFonts w:hint="eastAsia"/>
@@ -3883,11 +3832,6 @@
       </w:r>
     </w:p>
     <w:p>
-      <w:pPr>
-        <w:rPr>
-          <w:rFonts w:hint="eastAsia"/>
-        </w:rPr>
-      </w:pPr>
       <w:bookmarkStart w:id="1" w:name="OLE_LINK6"/>
       <w:r>
         <w:rPr>
@@ -3957,21 +3901,12 @@
     <w:p>
       <w:pPr>
         <w:pStyle w:val="3"/>
-        <w:rPr>
-          <w:rFonts w:hint="eastAsia"/>
-        </w:rPr>
       </w:pPr>
       <w:r>
         <w:rPr>
           <w:rFonts w:hint="eastAsia"/>
         </w:rPr>
-        <w:t>解压压缩包</w:t>
-      </w:r>
-      <w:r>
-        <w:rPr>
-          <w:rFonts w:hint="eastAsia"/>
-        </w:rPr>
-        <w:t>（</w:t>
+        <w:t>解压压缩包（</w:t>
       </w:r>
       <w:r>
         <w:rPr>
@@ -3990,11 +3925,6 @@
       </w:r>
     </w:p>
     <w:p>
-      <w:pPr>
-        <w:rPr>
-          <w:rFonts w:hint="eastAsia"/>
-        </w:rPr>
-      </w:pPr>
       <w:r>
         <w:rPr>
           <w:rFonts w:hint="eastAsia"/>
@@ -4015,11 +3945,6 @@
       </w:r>
     </w:p>
     <w:p>
-      <w:pPr>
-        <w:rPr>
-          <w:rFonts w:hint="eastAsia"/>
-        </w:rPr>
-      </w:pPr>
       <w:r>
         <w:rPr>
           <w:rFonts w:hint="eastAsia"/>
@@ -4040,11 +3965,6 @@
       </w:r>
     </w:p>
     <w:p>
-      <w:pPr>
-        <w:rPr>
-          <w:rFonts w:hint="eastAsia"/>
-        </w:rPr>
-      </w:pPr>
       <w:r>
         <w:rPr>
           <w:rFonts w:hint="eastAsia"/>
@@ -4195,9 +4115,6 @@
           <w:ilvl w:val="0"/>
           <w:numId w:val="1"/>
         </w:numPr>
-        <w:rPr>
-          <w:rFonts w:hint="eastAsia"/>
-        </w:rPr>
       </w:pPr>
       <w:r>
         <w:rPr>
@@ -4210,21 +4127,12 @@
     <w:p>
       <w:pPr>
         <w:pStyle w:val="3"/>
-        <w:rPr>
-          <w:rFonts w:hint="eastAsia"/>
-        </w:rPr>
       </w:pPr>
       <w:r>
         <w:rPr>
           <w:rFonts w:hint="eastAsia"/>
         </w:rPr>
-        <w:t>显示当前所在位置</w:t>
-      </w:r>
-      <w:r>
-        <w:rPr>
-          <w:rFonts w:hint="eastAsia"/>
-        </w:rPr>
-        <w:t>（</w:t>
+        <w:t>显示当前所在位置（</w:t>
       </w:r>
       <w:r>
         <w:rPr>
@@ -4298,87 +4206,71 @@
         <w:rPr>
           <w:rFonts w:hint="eastAsia"/>
         </w:rPr>
+        <w:t>搜索（</w:t>
+      </w:r>
+      <w:r>
+        <w:rPr>
+          <w:rFonts w:hint="eastAsia"/>
+        </w:rPr>
+        <w:t>grep</w:t>
+      </w:r>
+      <w:r>
+        <w:rPr>
+          <w:rFonts w:hint="eastAsia"/>
+        </w:rPr>
+        <w:t>）</w:t>
+      </w:r>
+    </w:p>
+    <w:p>
+      <w:r>
+        <w:rPr>
+          <w:rFonts w:hint="eastAsia"/>
+        </w:rPr>
+        <w:t>命令：</w:t>
+      </w:r>
+      <w:r>
+        <w:rPr>
+          <w:rFonts w:hint="eastAsia"/>
+        </w:rPr>
+        <w:t xml:space="preserve">grep </w:t>
+      </w:r>
+      <w:r>
+        <w:rPr>
+          <w:rFonts w:hint="eastAsia"/>
+        </w:rPr>
+        <w:t>要搜索的字符串</w:t>
+      </w:r>
+      <w:r>
+        <w:rPr>
+          <w:rFonts w:hint="eastAsia"/>
+        </w:rPr>
+        <w:t xml:space="preserve"> </w:t>
+      </w:r>
+      <w:r>
+        <w:rPr>
+          <w:rFonts w:hint="eastAsia"/>
+        </w:rPr>
+        <w:t>要搜索的文件</w:t>
+      </w:r>
+    </w:p>
+    <w:p>
+      <w:r>
+        <w:rPr>
+          <w:rFonts w:hint="eastAsia"/>
+        </w:rPr>
+        <w:t>示例：</w:t>
+      </w:r>
+      <w:bookmarkStart w:id="2" w:name="OLE_LINK7"/>
+      <w:r>
+        <w:rPr>
+          <w:rFonts w:hint="eastAsia"/>
+        </w:rPr>
         <w:t>搜索</w:t>
       </w:r>
       <w:r>
         <w:rPr>
           <w:rFonts w:hint="eastAsia"/>
         </w:rPr>
-        <w:t>（</w:t>
-      </w:r>
-      <w:r>
-        <w:rPr>
-          <w:rFonts w:hint="eastAsia"/>
-        </w:rPr>
-        <w:t>grep</w:t>
-      </w:r>
-      <w:r>
-        <w:rPr>
-          <w:rFonts w:hint="eastAsia"/>
-        </w:rPr>
-        <w:t>）</w:t>
-      </w:r>
-    </w:p>
-    <w:p>
-      <w:pPr>
-        <w:rPr>
-          <w:rFonts w:hint="eastAsia"/>
-        </w:rPr>
-      </w:pPr>
-      <w:r>
-        <w:rPr>
-          <w:rFonts w:hint="eastAsia"/>
-        </w:rPr>
-        <w:t>命令：</w:t>
-      </w:r>
-      <w:r>
-        <w:rPr>
-          <w:rFonts w:hint="eastAsia"/>
-        </w:rPr>
-        <w:t xml:space="preserve">grep </w:t>
-      </w:r>
-      <w:r>
-        <w:rPr>
-          <w:rFonts w:hint="eastAsia"/>
-        </w:rPr>
-        <w:t>要搜索的字符串</w:t>
-      </w:r>
-      <w:r>
-        <w:rPr>
-          <w:rFonts w:hint="eastAsia"/>
-        </w:rPr>
-        <w:t xml:space="preserve"> </w:t>
-      </w:r>
-      <w:r>
-        <w:rPr>
-          <w:rFonts w:hint="eastAsia"/>
-        </w:rPr>
-        <w:t>要搜索的文件</w:t>
-      </w:r>
-    </w:p>
-    <w:p>
-      <w:pPr>
-        <w:rPr>
-          <w:rFonts w:hint="eastAsia"/>
-        </w:rPr>
-      </w:pPr>
-      <w:r>
-        <w:rPr>
-          <w:rFonts w:hint="eastAsia"/>
-        </w:rPr>
-        <w:t>示例：</w:t>
-      </w:r>
-      <w:bookmarkStart w:id="2" w:name="OLE_LINK7"/>
-      <w:r>
-        <w:rPr>
-          <w:rFonts w:hint="eastAsia"/>
-        </w:rPr>
-        <w:t>搜索</w:t>
-      </w:r>
-      <w:r>
-        <w:rPr>
-          <w:rFonts w:hint="eastAsia"/>
-        </w:rPr>
         <w:t>/usr/sudu.conf</w:t>
       </w:r>
       <w:r>
@@ -4401,13 +4293,7 @@
       </w:r>
       <w:bookmarkEnd w:id="2"/>
     </w:p>
-    <w:p>
-      <w:pPr>
-        <w:rPr>
-          <w:rFonts w:hint="eastAsia"/>
-        </w:rPr>
-      </w:pPr>
-    </w:p>
+    <w:p/>
     <w:p>
       <w:r>
         <w:rPr>
@@ -4468,11 +4354,6 @@
       </w:r>
     </w:p>
     <w:p>
-      <w:pPr>
-        <w:rPr>
-          <w:rFonts w:hint="eastAsia"/>
-        </w:rPr>
-      </w:pPr>
       <w:r>
         <w:rPr>
           <w:noProof/>
@@ -4521,21 +4402,12 @@
           <w:ilvl w:val="0"/>
           <w:numId w:val="1"/>
         </w:numPr>
-        <w:rPr>
-          <w:rFonts w:hint="eastAsia"/>
-        </w:rPr>
       </w:pPr>
       <w:r>
         <w:rPr>
           <w:rFonts w:hint="eastAsia"/>
         </w:rPr>
-        <w:t>管道命令</w:t>
-      </w:r>
-      <w:r>
-        <w:rPr>
-          <w:rFonts w:hint="eastAsia"/>
-        </w:rPr>
-        <w:t>（</w:t>
+        <w:t>管道命令（</w:t>
       </w:r>
       <w:r>
         <w:rPr>
@@ -4551,11 +4423,6 @@
       </w:r>
     </w:p>
     <w:p>
-      <w:pPr>
-        <w:rPr>
-          <w:rFonts w:hint="eastAsia"/>
-        </w:rPr>
-      </w:pPr>
       <w:r>
         <w:rPr>
           <w:rFonts w:hint="eastAsia"/>
@@ -4576,11 +4443,6 @@
       </w:r>
     </w:p>
     <w:p>
-      <w:pPr>
-        <w:rPr>
-          <w:rFonts w:hint="eastAsia"/>
-        </w:rPr>
-      </w:pPr>
       <w:r>
         <w:rPr>
           <w:rFonts w:hint="eastAsia"/>
@@ -4601,11 +4463,6 @@
       </w:r>
     </w:p>
     <w:p>
-      <w:pPr>
-        <w:rPr>
-          <w:rFonts w:hint="eastAsia"/>
-        </w:rPr>
-      </w:pPr>
       <w:r>
         <w:rPr>
           <w:noProof/>
@@ -4696,21 +4553,12 @@
     <w:p>
       <w:pPr>
         <w:pStyle w:val="3"/>
-        <w:rPr>
-          <w:rFonts w:hint="eastAsia"/>
-        </w:rPr>
       </w:pPr>
       <w:r>
         <w:rPr>
           <w:rFonts w:hint="eastAsia"/>
         </w:rPr>
-        <w:t>查看进程</w:t>
-      </w:r>
-      <w:r>
-        <w:rPr>
-          <w:rFonts w:hint="eastAsia"/>
-        </w:rPr>
-        <w:t>（</w:t>
+        <w:t>查看进程（</w:t>
       </w:r>
       <w:r>
         <w:rPr>
@@ -4729,11 +4577,6 @@
       </w:r>
     </w:p>
     <w:p>
-      <w:pPr>
-        <w:rPr>
-          <w:rFonts w:hint="eastAsia"/>
-        </w:rPr>
-      </w:pPr>
       <w:r>
         <w:rPr>
           <w:rFonts w:hint="eastAsia"/>
@@ -4748,11 +4591,6 @@
       </w:r>
     </w:p>
     <w:p>
-      <w:pPr>
-        <w:rPr>
-          <w:rFonts w:hint="eastAsia"/>
-        </w:rPr>
-      </w:pPr>
       <w:r>
         <w:rPr>
           <w:rFonts w:hint="eastAsia"/>
@@ -4767,11 +4605,6 @@
       </w:r>
     </w:p>
     <w:p>
-      <w:pPr>
-        <w:rPr>
-          <w:rFonts w:hint="eastAsia"/>
-        </w:rPr>
-      </w:pPr>
       <w:r>
         <w:rPr>
           <w:noProof/>
@@ -4817,21 +4650,12 @@
     <w:p>
       <w:pPr>
         <w:pStyle w:val="3"/>
-        <w:rPr>
-          <w:rFonts w:hint="eastAsia"/>
-        </w:rPr>
       </w:pPr>
       <w:r>
         <w:rPr>
           <w:rFonts w:hint="eastAsia"/>
         </w:rPr>
-        <w:t>杀死进程</w:t>
-      </w:r>
-      <w:r>
-        <w:rPr>
-          <w:rFonts w:hint="eastAsia"/>
-        </w:rPr>
-        <w:t>（</w:t>
+        <w:t>杀死进程（</w:t>
       </w:r>
       <w:r>
         <w:rPr>
@@ -4850,11 +4674,6 @@
       </w:r>
     </w:p>
     <w:p>
-      <w:pPr>
-        <w:rPr>
-          <w:rFonts w:hint="eastAsia"/>
-        </w:rPr>
-      </w:pPr>
       <w:r>
         <w:rPr>
           <w:rFonts w:hint="eastAsia"/>
@@ -4881,11 +4700,6 @@
       </w:r>
     </w:p>
     <w:p>
-      <w:pPr>
-        <w:rPr>
-          <w:rFonts w:hint="eastAsia"/>
-        </w:rPr>
-      </w:pPr>
       <w:r>
         <w:rPr>
           <w:noProof/>
@@ -4934,9 +4748,6 @@
           <w:ilvl w:val="0"/>
           <w:numId w:val="1"/>
         </w:numPr>
-        <w:rPr>
-          <w:rFonts w:hint="eastAsia"/>
-        </w:rPr>
       </w:pPr>
       <w:r>
         <w:rPr>
@@ -4948,9 +4759,6 @@
     <w:p>
       <w:pPr>
         <w:pStyle w:val="3"/>
-        <w:rPr>
-          <w:rFonts w:hint="eastAsia"/>
-        </w:rPr>
       </w:pPr>
       <w:r>
         <w:rPr>
@@ -4972,11 +4780,6 @@
       </w:r>
     </w:p>
     <w:p>
-      <w:pPr>
-        <w:rPr>
-          <w:rFonts w:hint="eastAsia"/>
-        </w:rPr>
-      </w:pPr>
       <w:r>
         <w:rPr>
           <w:noProof/>
@@ -5021,9 +4824,6 @@
     <w:p>
       <w:pPr>
         <w:pStyle w:val="3"/>
-        <w:rPr>
-          <w:rFonts w:hint="eastAsia"/>
-        </w:rPr>
       </w:pPr>
       <w:r>
         <w:rPr>
@@ -5046,11 +4846,6 @@
       </w:r>
     </w:p>
     <w:p>
-      <w:pPr>
-        <w:rPr>
-          <w:rFonts w:hint="eastAsia"/>
-        </w:rPr>
-      </w:pPr>
       <w:r>
         <w:rPr>
           <w:noProof/>
@@ -5123,9 +4918,6 @@
     <w:p>
       <w:pPr>
         <w:pStyle w:val="3"/>
-        <w:rPr>
-          <w:rFonts w:hint="eastAsia"/>
-        </w:rPr>
       </w:pPr>
       <w:r>
         <w:rPr>
@@ -5147,11 +4939,6 @@
       </w:r>
     </w:p>
     <w:p>
-      <w:pPr>
-        <w:rPr>
-          <w:rFonts w:hint="eastAsia"/>
-        </w:rPr>
-      </w:pPr>
       <w:r>
         <w:rPr>
           <w:noProof/>
@@ -5245,9 +5032,6 @@
     <w:p>
       <w:pPr>
         <w:pStyle w:val="3"/>
-        <w:rPr>
-          <w:rFonts w:hint="eastAsia"/>
-        </w:rPr>
       </w:pPr>
       <w:r>
         <w:rPr>
@@ -5272,11 +5056,6 @@
       </w:r>
     </w:p>
     <w:p>
-      <w:pPr>
-        <w:rPr>
-          <w:rFonts w:hint="eastAsia"/>
-        </w:rPr>
-      </w:pPr>
       <w:r>
         <w:rPr>
           <w:rFonts w:hint="eastAsia"/>
@@ -5333,11 +5112,6 @@
       </w:r>
     </w:p>
     <w:p>
-      <w:pPr>
-        <w:rPr>
-          <w:rFonts w:hint="eastAsia"/>
-        </w:rPr>
-      </w:pPr>
       <w:r>
         <w:rPr>
           <w:rFonts w:hint="eastAsia"/>
@@ -5352,11 +5126,6 @@
       </w:r>
     </w:p>
     <w:p>
-      <w:pPr>
-        <w:rPr>
-          <w:rFonts w:hint="eastAsia"/>
-        </w:rPr>
-      </w:pPr>
       <w:r>
         <w:rPr>
           <w:noProof/>
@@ -5477,19 +5246,10 @@
         </w:drawing>
       </w:r>
     </w:p>
-    <w:p>
-      <w:pPr>
-        <w:rPr>
-          <w:rFonts w:hint="eastAsia"/>
-        </w:rPr>
-      </w:pPr>
-    </w:p>
+    <w:p/>
     <w:p>
       <w:pPr>
         <w:ind w:left="420" w:firstLine="420"/>
-        <w:rPr>
-          <w:rFonts w:hint="eastAsia"/>
-        </w:rPr>
       </w:pPr>
       <w:r>
         <w:rPr>
@@ -5499,11 +5259,6 @@
       </w:r>
     </w:p>
     <w:p>
-      <w:pPr>
-        <w:rPr>
-          <w:rFonts w:hint="eastAsia"/>
-        </w:rPr>
-      </w:pPr>
       <w:r>
         <w:rPr>
           <w:rFonts w:hint="eastAsia"/>
@@ -5526,11 +5281,6 @@
       </w:r>
     </w:p>
     <w:p>
-      <w:pPr>
-        <w:rPr>
-          <w:rFonts w:hint="eastAsia"/>
-        </w:rPr>
-      </w:pPr>
       <w:r>
         <w:rPr>
           <w:rFonts w:hint="eastAsia"/>
@@ -5553,11 +5303,6 @@
       </w:r>
     </w:p>
     <w:p>
-      <w:pPr>
-        <w:rPr>
-          <w:rFonts w:hint="eastAsia"/>
-        </w:rPr>
-      </w:pPr>
       <w:r>
         <w:rPr>
           <w:rFonts w:hint="eastAsia"/>
@@ -5593,11 +5338,6 @@
     </w:p>
     <w:p/>
     <w:p>
-      <w:pPr>
-        <w:rPr>
-          <w:rFonts w:hint="eastAsia"/>
-        </w:rPr>
-      </w:pPr>
       <w:r>
         <w:rPr>
           <w:rFonts w:hint="eastAsia"/>
@@ -5662,11 +5402,6 @@
       </w:r>
     </w:p>
     <w:p>
-      <w:pPr>
-        <w:rPr>
-          <w:rFonts w:hint="eastAsia"/>
-        </w:rPr>
-      </w:pPr>
       <w:r>
         <w:rPr>
           <w:rFonts w:hint="eastAsia"/>
@@ -5713,11 +5448,6 @@
       </w:r>
     </w:p>
     <w:p>
-      <w:pPr>
-        <w:rPr>
-          <w:rFonts w:hint="eastAsia"/>
-        </w:rPr>
-      </w:pPr>
       <w:r>
         <w:rPr>
           <w:rFonts w:hint="eastAsia"/>
@@ -5764,11 +5494,6 @@
       </w:r>
     </w:p>
     <w:p>
-      <w:pPr>
-        <w:rPr>
-          <w:rFonts w:hint="eastAsia"/>
-        </w:rPr>
-      </w:pPr>
       <w:r>
         <w:rPr>
           <w:rFonts w:hint="eastAsia"/>
@@ -5814,13 +5539,7 @@
         <w:t>表示</w:t>
       </w:r>
     </w:p>
-    <w:p>
-      <w:pPr>
-        <w:rPr>
-          <w:rFonts w:hint="eastAsia"/>
-        </w:rPr>
-      </w:pPr>
-    </w:p>
+    <w:p/>
     <w:tbl>
       <w:tblPr>
         <w:tblW w:w="0" w:type="auto"/>
@@ -6788,21 +6507,14 @@
             </w:r>
           </w:p>
         </w:tc>
+        <w:bookmarkStart w:id="3" w:name="_GoBack"/>
+        <w:bookmarkEnd w:id="3"/>
       </w:tr>
     </w:tbl>
-    <w:p>
-      <w:pPr>
-        <w:rPr>
-          <w:rFonts w:hint="eastAsia"/>
-        </w:rPr>
-      </w:pPr>
-    </w:p>
+    <w:p/>
     <w:p>
       <w:pPr>
         <w:pStyle w:val="3"/>
-        <w:rPr>
-          <w:rFonts w:hint="eastAsia"/>
-        </w:rPr>
       </w:pPr>
       <w:r>
         <w:rPr>
@@ -6836,11 +6548,6 @@
       </w:r>
     </w:p>
     <w:p>
-      <w:pPr>
-        <w:rPr>
-          <w:rFonts w:hint="eastAsia"/>
-        </w:rPr>
-      </w:pPr>
       <w:r>
         <w:rPr>
           <w:rFonts w:hint="eastAsia"/>
@@ -6873,11 +6580,6 @@
       </w:r>
     </w:p>
     <w:p>
-      <w:pPr>
-        <w:rPr>
-          <w:rFonts w:hint="eastAsia"/>
-        </w:rPr>
-      </w:pPr>
       <w:r>
         <w:rPr>
           <w:rFonts w:hint="eastAsia"/>
@@ -6886,11 +6588,6 @@
       </w:r>
     </w:p>
     <w:p>
-      <w:pPr>
-        <w:rPr>
-          <w:rFonts w:hint="eastAsia"/>
-        </w:rPr>
-      </w:pPr>
       <w:r>
         <w:rPr>
           <w:rFonts w:hint="eastAsia"/>
@@ -6899,11 +6596,6 @@
       </w:r>
     </w:p>
     <w:p>
-      <w:pPr>
-        <w:rPr>
-          <w:rFonts w:hint="eastAsia"/>
-        </w:rPr>
-      </w:pPr>
       <w:r>
         <w:rPr>
           <w:noProof/>
@@ -6973,11 +6665,6 @@
       </w:r>
     </w:p>
     <w:p>
-      <w:pPr>
-        <w:rPr>
-          <w:rFonts w:hint="eastAsia"/>
-        </w:rPr>
-      </w:pPr>
       <w:r>
         <w:rPr>
           <w:rFonts w:hint="eastAsia"/>
@@ -6986,11 +6673,6 @@
       </w:r>
     </w:p>
     <w:p>
-      <w:pPr>
-        <w:rPr>
-          <w:rFonts w:hint="eastAsia"/>
-        </w:rPr>
-      </w:pPr>
       <w:r>
         <w:rPr>
           <w:rFonts w:hint="eastAsia"/>
@@ -6998,15 +6680,7 @@
         <w:t>chmod 764 aaa.txt</w:t>
       </w:r>
     </w:p>
-    <w:p>
-      <w:pPr>
-        <w:rPr>
-          <w:rFonts w:hint="eastAsia"/>
-        </w:rPr>
-      </w:pPr>
-      <w:bookmarkStart w:id="3" w:name="_GoBack"/>
-      <w:bookmarkEnd w:id="3"/>
-    </w:p>
+    <w:p/>
     <w:sectPr>
       <w:pgSz w:w="11906" w:h="16838"/>
       <w:pgMar w:top="1440" w:right="1800" w:bottom="1440" w:left="1800" w:header="851" w:footer="992" w:gutter="0"/>
